--- a/MyResume.docx
+++ b/MyResume.docx
@@ -854,8 +854,6 @@
       <w:r>
         <w:t>Professional Experience</w:t>
       </w:r>
-      <w:bookmarkStart w:id="0" w:name="_GoBack"/>
-      <w:bookmarkEnd w:id="0"/>
     </w:p>
     <w:p>
       <w:pPr>
@@ -1147,39 +1145,7 @@
           <w:sz w:val="20"/>
           <w:szCs w:val="20"/>
         </w:rPr>
-        <w:t xml:space="preserve">FUTA, </w:t>
-      </w:r>
-      <w:proofErr w:type="gramStart"/>
-      <w:r>
-        <w:rPr>
-          <w:i/>
-          <w:iCs/>
-          <w:color w:val="7F8C8D"/>
-          <w:sz w:val="20"/>
-          <w:szCs w:val="20"/>
-        </w:rPr>
-        <w:t>AKURE  |</w:t>
-      </w:r>
-      <w:proofErr w:type="gramEnd"/>
-      <w:r>
-        <w:rPr>
-          <w:i/>
-          <w:iCs/>
-          <w:color w:val="7F8C8D"/>
-          <w:sz w:val="20"/>
-          <w:szCs w:val="20"/>
-        </w:rPr>
-        <w:t xml:space="preserve">  June 2025</w:t>
-      </w:r>
-      <w:r>
-        <w:rPr>
-          <w:i/>
-          <w:iCs/>
-          <w:color w:val="7F8C8D"/>
-          <w:sz w:val="20"/>
-          <w:szCs w:val="20"/>
-        </w:rPr>
-        <w:t xml:space="preserve"> - February 2022</w:t>
+        <w:t xml:space="preserve">FUTA, AKURE </w:t>
       </w:r>
     </w:p>
     <w:p>
@@ -1380,7 +1346,23 @@
           <w:rFonts w:ascii="Poppins" w:hAnsi="Poppins" w:cs="Poppins"/>
           <w:color w:val="000000"/>
         </w:rPr>
-        <w:t>Built a Student Complain S</w:t>
+        <w:t>Built a Student Complain</w:t>
+      </w:r>
+      <w:r>
+        <w:rPr>
+          <w:rFonts w:ascii="Poppins" w:hAnsi="Poppins" w:cs="Poppins"/>
+          <w:color w:val="000000"/>
+        </w:rPr>
+        <w:t>t</w:t>
+      </w:r>
+      <w:bookmarkStart w:id="0" w:name="_GoBack"/>
+      <w:bookmarkEnd w:id="0"/>
+      <w:r>
+        <w:rPr>
+          <w:rFonts w:ascii="Poppins" w:hAnsi="Poppins" w:cs="Poppins"/>
+          <w:color w:val="000000"/>
+        </w:rPr>
+        <w:t xml:space="preserve"> S</w:t>
       </w:r>
       <w:r>
         <w:rPr>
